--- a/fuentes/CF1_51130033_DU.docx
+++ b/fuentes/CF1_51130033_DU.docx
@@ -486,7 +486,6 @@
       <w:sdtPr>
         <w:rPr>
           <w:rFonts w:asciiTheme="minorHAnsi" w:eastAsiaTheme="minorHAnsi" w:hAnsiTheme="minorHAnsi" w:cstheme="minorBidi"/>
-          <w:b w:val="0"/>
           <w:color w:val="auto"/>
           <w:kern w:val="2"/>
           <w:sz w:val="28"/>
@@ -503,6 +502,7 @@
       <w:sdtEndPr>
         <w:rPr>
           <w:rFonts w:cstheme="minorHAnsi"/>
+          <w:b w:val="0"/>
           <w:bCs/>
         </w:rPr>
       </w:sdtEndPr>
@@ -560,7 +560,7 @@
             </w:rPr>
             <w:fldChar w:fldCharType="separate"/>
           </w:r>
-          <w:hyperlink w:anchor="_Toc183763875" w:history="1">
+          <w:hyperlink w:anchor="_Toc184893753" w:history="1">
             <w:r>
               <w:rPr>
                 <w:rStyle w:val="Hipervnculo"/>
@@ -587,7 +587,7 @@
                 <w:noProof/>
                 <w:webHidden/>
               </w:rPr>
-              <w:instrText xml:space="preserve"> PAGEREF _Toc183763875 \h </w:instrText>
+              <w:instrText xml:space="preserve"> PAGEREF _Toc184893753 \h </w:instrText>
             </w:r>
             <w:r>
               <w:rPr>
@@ -634,7 +634,7 @@
               <w14:ligatures w14:val="none"/>
             </w:rPr>
           </w:pPr>
-          <w:hyperlink w:anchor="_Toc183763876" w:history="1">
+          <w:hyperlink w:anchor="_Toc184893754" w:history="1">
             <w:r>
               <w:rPr>
                 <w:rStyle w:val="Hipervnculo"/>
@@ -679,7 +679,7 @@
                 <w:noProof/>
                 <w:webHidden/>
               </w:rPr>
-              <w:instrText xml:space="preserve"> PAGEREF _Toc183763876 \h </w:instrText>
+              <w:instrText xml:space="preserve"> PAGEREF _Toc184893754 \h </w:instrText>
             </w:r>
             <w:r>
               <w:rPr>
@@ -724,7 +724,7 @@
               <w14:ligatures w14:val="none"/>
             </w:rPr>
           </w:pPr>
-          <w:hyperlink w:anchor="_Toc183763877" w:history="1">
+          <w:hyperlink w:anchor="_Toc184893755" w:history="1">
             <w:r>
               <w:rPr>
                 <w:rStyle w:val="Hipervnculo"/>
@@ -769,7 +769,7 @@
               <w:rPr>
                 <w:webHidden/>
               </w:rPr>
-              <w:instrText xml:space="preserve"> PAGEREF _Toc183763877 \h </w:instrText>
+              <w:instrText xml:space="preserve"> PAGEREF _Toc184893755 \h </w:instrText>
             </w:r>
             <w:r>
               <w:rPr>
@@ -810,7 +810,7 @@
               <w14:ligatures w14:val="none"/>
             </w:rPr>
           </w:pPr>
-          <w:hyperlink w:anchor="_Toc183763878" w:history="1">
+          <w:hyperlink w:anchor="_Toc184893756" w:history="1">
             <w:r>
               <w:rPr>
                 <w:rStyle w:val="Hipervnculo"/>
@@ -855,7 +855,7 @@
               <w:rPr>
                 <w:webHidden/>
               </w:rPr>
-              <w:instrText xml:space="preserve"> PAGEREF _Toc183763878 \h </w:instrText>
+              <w:instrText xml:space="preserve"> PAGEREF _Toc184893756 \h </w:instrText>
             </w:r>
             <w:r>
               <w:rPr>
@@ -898,7 +898,7 @@
               <w14:ligatures w14:val="none"/>
             </w:rPr>
           </w:pPr>
-          <w:hyperlink w:anchor="_Toc183763879" w:history="1">
+          <w:hyperlink w:anchor="_Toc184893757" w:history="1">
             <w:r>
               <w:rPr>
                 <w:rStyle w:val="Hipervnculo"/>
@@ -943,7 +943,7 @@
                 <w:noProof/>
                 <w:webHidden/>
               </w:rPr>
-              <w:instrText xml:space="preserve"> PAGEREF _Toc183763879 \h </w:instrText>
+              <w:instrText xml:space="preserve"> PAGEREF _Toc184893757 \h </w:instrText>
             </w:r>
             <w:r>
               <w:rPr>
@@ -988,7 +988,7 @@
               <w14:ligatures w14:val="none"/>
             </w:rPr>
           </w:pPr>
-          <w:hyperlink w:anchor="_Toc183763881" w:history="1">
+          <w:hyperlink w:anchor="_Toc184893759" w:history="1">
             <w:r>
               <w:rPr>
                 <w:rStyle w:val="Hipervnculo"/>
@@ -1033,7 +1033,7 @@
               <w:rPr>
                 <w:webHidden/>
               </w:rPr>
-              <w:instrText xml:space="preserve"> PAGEREF _Toc183763881 \h </w:instrText>
+              <w:instrText xml:space="preserve"> PAGEREF _Toc184893759 \h </w:instrText>
             </w:r>
             <w:r>
               <w:rPr>
@@ -1074,7 +1074,7 @@
               <w14:ligatures w14:val="none"/>
             </w:rPr>
           </w:pPr>
-          <w:hyperlink w:anchor="_Toc183763882" w:history="1">
+          <w:hyperlink w:anchor="_Toc184893760" w:history="1">
             <w:r>
               <w:rPr>
                 <w:rStyle w:val="Hipervnculo"/>
@@ -1119,7 +1119,7 @@
               <w:rPr>
                 <w:webHidden/>
               </w:rPr>
-              <w:instrText xml:space="preserve"> PAGEREF _Toc183763882 \h </w:instrText>
+              <w:instrText xml:space="preserve"> PAGEREF _Toc184893760 \h </w:instrText>
             </w:r>
             <w:r>
               <w:rPr>
@@ -1160,7 +1160,7 @@
               <w14:ligatures w14:val="none"/>
             </w:rPr>
           </w:pPr>
-          <w:hyperlink w:anchor="_Toc183763883" w:history="1">
+          <w:hyperlink w:anchor="_Toc184893761" w:history="1">
             <w:r>
               <w:rPr>
                 <w:rStyle w:val="Hipervnculo"/>
@@ -1205,7 +1205,7 @@
               <w:rPr>
                 <w:webHidden/>
               </w:rPr>
-              <w:instrText xml:space="preserve"> PAGEREF _Toc183763883 \h </w:instrText>
+              <w:instrText xml:space="preserve"> PAGEREF _Toc184893761 \h </w:instrText>
             </w:r>
             <w:r>
               <w:rPr>
@@ -1246,7 +1246,7 @@
               <w14:ligatures w14:val="none"/>
             </w:rPr>
           </w:pPr>
-          <w:hyperlink w:anchor="_Toc183763884" w:history="1">
+          <w:hyperlink w:anchor="_Toc184893762" w:history="1">
             <w:r>
               <w:rPr>
                 <w:rStyle w:val="Hipervnculo"/>
@@ -1291,7 +1291,7 @@
               <w:rPr>
                 <w:webHidden/>
               </w:rPr>
-              <w:instrText xml:space="preserve"> PAGEREF _Toc183763884 \h </w:instrText>
+              <w:instrText xml:space="preserve"> PAGEREF _Toc184893762 \h </w:instrText>
             </w:r>
             <w:r>
               <w:rPr>
@@ -1334,7 +1334,7 @@
               <w14:ligatures w14:val="none"/>
             </w:rPr>
           </w:pPr>
-          <w:hyperlink w:anchor="_Toc183763885" w:history="1">
+          <w:hyperlink w:anchor="_Toc184893763" w:history="1">
             <w:r>
               <w:rPr>
                 <w:rStyle w:val="Hipervnculo"/>
@@ -1379,7 +1379,7 @@
                 <w:noProof/>
                 <w:webHidden/>
               </w:rPr>
-              <w:instrText xml:space="preserve"> PAGEREF _Toc183763885 \h </w:instrText>
+              <w:instrText xml:space="preserve"> PAGEREF _Toc184893763 \h </w:instrText>
             </w:r>
             <w:r>
               <w:rPr>
@@ -1426,7 +1426,7 @@
               <w14:ligatures w14:val="none"/>
             </w:rPr>
           </w:pPr>
-          <w:hyperlink w:anchor="_Toc183763886" w:history="1">
+          <w:hyperlink w:anchor="_Toc184893764" w:history="1">
             <w:r>
               <w:rPr>
                 <w:rStyle w:val="Hipervnculo"/>
@@ -1471,7 +1471,7 @@
                 <w:noProof/>
                 <w:webHidden/>
               </w:rPr>
-              <w:instrText xml:space="preserve"> PAGEREF _Toc183763886 \h </w:instrText>
+              <w:instrText xml:space="preserve"> PAGEREF _Toc184893764 \h </w:instrText>
             </w:r>
             <w:r>
               <w:rPr>
@@ -1518,7 +1518,7 @@
               <w14:ligatures w14:val="none"/>
             </w:rPr>
           </w:pPr>
-          <w:hyperlink w:anchor="_Toc183763887" w:history="1">
+          <w:hyperlink w:anchor="_Toc184893765" w:history="1">
             <w:r>
               <w:rPr>
                 <w:rStyle w:val="Hipervnculo"/>
@@ -1563,7 +1563,7 @@
                 <w:noProof/>
                 <w:webHidden/>
               </w:rPr>
-              <w:instrText xml:space="preserve"> PAGEREF _Toc183763887 \h </w:instrText>
+              <w:instrText xml:space="preserve"> PAGEREF _Toc184893765 \h </w:instrText>
             </w:r>
             <w:r>
               <w:rPr>
@@ -1610,7 +1610,7 @@
               <w14:ligatures w14:val="none"/>
             </w:rPr>
           </w:pPr>
-          <w:hyperlink w:anchor="_Toc183763888" w:history="1">
+          <w:hyperlink w:anchor="_Toc184893766" w:history="1">
             <w:r>
               <w:rPr>
                 <w:rStyle w:val="Hipervnculo"/>
@@ -1655,7 +1655,7 @@
                 <w:noProof/>
                 <w:webHidden/>
               </w:rPr>
-              <w:instrText xml:space="preserve"> PAGEREF _Toc183763888 \h </w:instrText>
+              <w:instrText xml:space="preserve"> PAGEREF _Toc184893766 \h </w:instrText>
             </w:r>
             <w:r>
               <w:rPr>
@@ -1702,7 +1702,7 @@
               <w14:ligatures w14:val="none"/>
             </w:rPr>
           </w:pPr>
-          <w:hyperlink w:anchor="_Toc183763889" w:history="1">
+          <w:hyperlink w:anchor="_Toc184893767" w:history="1">
             <w:r>
               <w:rPr>
                 <w:rStyle w:val="Hipervnculo"/>
@@ -1747,7 +1747,7 @@
                 <w:noProof/>
                 <w:webHidden/>
               </w:rPr>
-              <w:instrText xml:space="preserve"> PAGEREF _Toc183763889 \h </w:instrText>
+              <w:instrText xml:space="preserve"> PAGEREF _Toc184893767 \h </w:instrText>
             </w:r>
             <w:r>
               <w:rPr>
@@ -1792,7 +1792,7 @@
               <w14:ligatures w14:val="none"/>
             </w:rPr>
           </w:pPr>
-          <w:hyperlink w:anchor="_Toc183763895" w:history="1">
+          <w:hyperlink w:anchor="_Toc184893773" w:history="1">
             <w:r>
               <w:rPr>
                 <w:rStyle w:val="Hipervnculo"/>
@@ -1819,7 +1819,7 @@
               <w:rPr>
                 <w:rStyle w:val="Hipervnculo"/>
               </w:rPr>
-              <w:t>Definición</w:t>
+              <w:t>El documento: su definición</w:t>
             </w:r>
             <w:r>
               <w:rPr>
@@ -1837,7 +1837,7 @@
               <w:rPr>
                 <w:webHidden/>
               </w:rPr>
-              <w:instrText xml:space="preserve"> PAGEREF _Toc183763895 \h </w:instrText>
+              <w:instrText xml:space="preserve"> PAGEREF _Toc184893773 \h </w:instrText>
             </w:r>
             <w:r>
               <w:rPr>
@@ -1878,7 +1878,7 @@
               <w14:ligatures w14:val="none"/>
             </w:rPr>
           </w:pPr>
-          <w:hyperlink w:anchor="_Toc183763896" w:history="1">
+          <w:hyperlink w:anchor="_Toc184893774" w:history="1">
             <w:r>
               <w:rPr>
                 <w:rStyle w:val="Hipervnculo"/>
@@ -1923,7 +1923,7 @@
               <w:rPr>
                 <w:webHidden/>
               </w:rPr>
-              <w:instrText xml:space="preserve"> PAGEREF _Toc183763896 \h </w:instrText>
+              <w:instrText xml:space="preserve"> PAGEREF _Toc184893774 \h </w:instrText>
             </w:r>
             <w:r>
               <w:rPr>
@@ -1964,7 +1964,7 @@
               <w14:ligatures w14:val="none"/>
             </w:rPr>
           </w:pPr>
-          <w:hyperlink w:anchor="_Toc183763897" w:history="1">
+          <w:hyperlink w:anchor="_Toc184893775" w:history="1">
             <w:r>
               <w:rPr>
                 <w:rStyle w:val="Hipervnculo"/>
@@ -2009,7 +2009,7 @@
               <w:rPr>
                 <w:webHidden/>
               </w:rPr>
-              <w:instrText xml:space="preserve"> PAGEREF _Toc183763897 \h </w:instrText>
+              <w:instrText xml:space="preserve"> PAGEREF _Toc184893775 \h </w:instrText>
             </w:r>
             <w:r>
               <w:rPr>
@@ -2052,7 +2052,7 @@
               <w14:ligatures w14:val="none"/>
             </w:rPr>
           </w:pPr>
-          <w:hyperlink w:anchor="_Toc183763898" w:history="1">
+          <w:hyperlink w:anchor="_Toc184893776" w:history="1">
             <w:r>
               <w:rPr>
                 <w:rStyle w:val="Hipervnculo"/>
@@ -2097,7 +2097,7 @@
                 <w:noProof/>
                 <w:webHidden/>
               </w:rPr>
-              <w:instrText xml:space="preserve"> PAGEREF _Toc183763898 \h </w:instrText>
+              <w:instrText xml:space="preserve"> PAGEREF _Toc184893776 \h </w:instrText>
             </w:r>
             <w:r>
               <w:rPr>
@@ -2142,7 +2142,7 @@
               <w14:ligatures w14:val="none"/>
             </w:rPr>
           </w:pPr>
-          <w:hyperlink w:anchor="_Toc183763900" w:history="1">
+          <w:hyperlink w:anchor="_Toc184893778" w:history="1">
             <w:r>
               <w:rPr>
                 <w:rStyle w:val="Hipervnculo"/>
@@ -2187,7 +2187,7 @@
               <w:rPr>
                 <w:webHidden/>
               </w:rPr>
-              <w:instrText xml:space="preserve"> PAGEREF _Toc183763900 \h </w:instrText>
+              <w:instrText xml:space="preserve"> PAGEREF _Toc184893778 \h </w:instrText>
             </w:r>
             <w:r>
               <w:rPr>
@@ -2228,7 +2228,7 @@
               <w14:ligatures w14:val="none"/>
             </w:rPr>
           </w:pPr>
-          <w:hyperlink w:anchor="_Toc183763901" w:history="1">
+          <w:hyperlink w:anchor="_Toc184893779" w:history="1">
             <w:r>
               <w:rPr>
                 <w:rStyle w:val="Hipervnculo"/>
@@ -2273,7 +2273,7 @@
               <w:rPr>
                 <w:webHidden/>
               </w:rPr>
-              <w:instrText xml:space="preserve"> PAGEREF _Toc183763901 \h </w:instrText>
+              <w:instrText xml:space="preserve"> PAGEREF _Toc184893779 \h </w:instrText>
             </w:r>
             <w:r>
               <w:rPr>
@@ -2314,7 +2314,7 @@
               <w14:ligatures w14:val="none"/>
             </w:rPr>
           </w:pPr>
-          <w:hyperlink w:anchor="_Toc183763902" w:history="1">
+          <w:hyperlink w:anchor="_Toc184893780" w:history="1">
             <w:r>
               <w:rPr>
                 <w:rStyle w:val="Hipervnculo"/>
@@ -2359,7 +2359,7 @@
               <w:rPr>
                 <w:webHidden/>
               </w:rPr>
-              <w:instrText xml:space="preserve"> PAGEREF _Toc183763902 \h </w:instrText>
+              <w:instrText xml:space="preserve"> PAGEREF _Toc184893780 \h </w:instrText>
             </w:r>
             <w:r>
               <w:rPr>
@@ -2400,7 +2400,7 @@
               <w14:ligatures w14:val="none"/>
             </w:rPr>
           </w:pPr>
-          <w:hyperlink w:anchor="_Toc183763903" w:history="1">
+          <w:hyperlink w:anchor="_Toc184893781" w:history="1">
             <w:r>
               <w:rPr>
                 <w:rStyle w:val="Hipervnculo"/>
@@ -2445,7 +2445,7 @@
               <w:rPr>
                 <w:webHidden/>
               </w:rPr>
-              <w:instrText xml:space="preserve"> PAGEREF _Toc183763903 \h </w:instrText>
+              <w:instrText xml:space="preserve"> PAGEREF _Toc184893781 \h </w:instrText>
             </w:r>
             <w:r>
               <w:rPr>
@@ -2486,7 +2486,7 @@
               <w14:ligatures w14:val="none"/>
             </w:rPr>
           </w:pPr>
-          <w:hyperlink w:anchor="_Toc183763904" w:history="1">
+          <w:hyperlink w:anchor="_Toc184893782" w:history="1">
             <w:r>
               <w:rPr>
                 <w:rStyle w:val="Hipervnculo"/>
@@ -2531,7 +2531,7 @@
               <w:rPr>
                 <w:webHidden/>
               </w:rPr>
-              <w:instrText xml:space="preserve"> PAGEREF _Toc183763904 \h </w:instrText>
+              <w:instrText xml:space="preserve"> PAGEREF _Toc184893782 \h </w:instrText>
             </w:r>
             <w:r>
               <w:rPr>
@@ -2548,7 +2548,7 @@
               <w:rPr>
                 <w:webHidden/>
               </w:rPr>
-              <w:t>26</w:t>
+              <w:t>25</w:t>
             </w:r>
             <w:r>
               <w:rPr>
@@ -2574,7 +2574,7 @@
               <w14:ligatures w14:val="none"/>
             </w:rPr>
           </w:pPr>
-          <w:hyperlink w:anchor="_Toc183763905" w:history="1">
+          <w:hyperlink w:anchor="_Toc184893783" w:history="1">
             <w:r>
               <w:rPr>
                 <w:rStyle w:val="Hipervnculo"/>
@@ -2619,7 +2619,7 @@
                 <w:noProof/>
                 <w:webHidden/>
               </w:rPr>
-              <w:instrText xml:space="preserve"> PAGEREF _Toc183763905 \h </w:instrText>
+              <w:instrText xml:space="preserve"> PAGEREF _Toc184893783 \h </w:instrText>
             </w:r>
             <w:r>
               <w:rPr>
@@ -2665,7 +2665,7 @@
               <w14:ligatures w14:val="none"/>
             </w:rPr>
           </w:pPr>
-          <w:hyperlink w:anchor="_Toc183763906" w:history="1">
+          <w:hyperlink w:anchor="_Toc184893784" w:history="1">
             <w:r>
               <w:rPr>
                 <w:rStyle w:val="Hipervnculo"/>
@@ -2692,7 +2692,7 @@
                 <w:noProof/>
                 <w:webHidden/>
               </w:rPr>
-              <w:instrText xml:space="preserve"> PAGEREF _Toc183763906 \h </w:instrText>
+              <w:instrText xml:space="preserve"> PAGEREF _Toc184893784 \h </w:instrText>
             </w:r>
             <w:r>
               <w:rPr>
@@ -2712,7 +2712,7 @@
                 <w:noProof/>
                 <w:webHidden/>
               </w:rPr>
-              <w:t>28</w:t>
+              <w:t>27</w:t>
             </w:r>
             <w:r>
               <w:rPr>
@@ -2738,7 +2738,7 @@
               <w14:ligatures w14:val="none"/>
             </w:rPr>
           </w:pPr>
-          <w:hyperlink w:anchor="_Toc183763907" w:history="1">
+          <w:hyperlink w:anchor="_Toc184893785" w:history="1">
             <w:r>
               <w:rPr>
                 <w:rStyle w:val="Hipervnculo"/>
@@ -2765,7 +2765,7 @@
                 <w:noProof/>
                 <w:webHidden/>
               </w:rPr>
-              <w:instrText xml:space="preserve"> PAGEREF _Toc183763907 \h </w:instrText>
+              <w:instrText xml:space="preserve"> PAGEREF _Toc184893785 \h </w:instrText>
             </w:r>
             <w:r>
               <w:rPr>
@@ -2785,7 +2785,7 @@
                 <w:noProof/>
                 <w:webHidden/>
               </w:rPr>
-              <w:t>29</w:t>
+              <w:t>28</w:t>
             </w:r>
             <w:r>
               <w:rPr>
@@ -2811,7 +2811,7 @@
               <w14:ligatures w14:val="none"/>
             </w:rPr>
           </w:pPr>
-          <w:hyperlink w:anchor="_Toc183763908" w:history="1">
+          <w:hyperlink w:anchor="_Toc184893786" w:history="1">
             <w:r>
               <w:rPr>
                 <w:rStyle w:val="Hipervnculo"/>
@@ -2839,7 +2839,7 @@
                 <w:noProof/>
                 <w:webHidden/>
               </w:rPr>
-              <w:instrText xml:space="preserve"> PAGEREF _Toc183763908 \h </w:instrText>
+              <w:instrText xml:space="preserve"> PAGEREF _Toc184893786 \h </w:instrText>
             </w:r>
             <w:r>
               <w:rPr>
@@ -2859,7 +2859,7 @@
                 <w:noProof/>
                 <w:webHidden/>
               </w:rPr>
-              <w:t>30</w:t>
+              <w:t>29</w:t>
             </w:r>
             <w:r>
               <w:rPr>
@@ -2885,7 +2885,7 @@
               <w14:ligatures w14:val="none"/>
             </w:rPr>
           </w:pPr>
-          <w:hyperlink w:anchor="_Toc183763909" w:history="1">
+          <w:hyperlink w:anchor="_Toc184893787" w:history="1">
             <w:r>
               <w:rPr>
                 <w:rStyle w:val="Hipervnculo"/>
@@ -2912,7 +2912,7 @@
                 <w:noProof/>
                 <w:webHidden/>
               </w:rPr>
-              <w:instrText xml:space="preserve"> PAGEREF _Toc183763909 \h </w:instrText>
+              <w:instrText xml:space="preserve"> PAGEREF _Toc184893787 \h </w:instrText>
             </w:r>
             <w:r>
               <w:rPr>
@@ -2932,7 +2932,7 @@
                 <w:noProof/>
                 <w:webHidden/>
               </w:rPr>
-              <w:t>31</w:t>
+              <w:t>30</w:t>
             </w:r>
             <w:r>
               <w:rPr>
@@ -2988,7 +2988,7 @@
         </w:numPr>
         <w:ind w:left="1068"/>
       </w:pPr>
-      <w:bookmarkStart w:id="0" w:name="_Toc183763875"/>
+      <w:bookmarkStart w:id="0" w:name="_Toc184893753"/>
       <w:r>
         <w:lastRenderedPageBreak/>
         <w:t>Introducción</w:t>
@@ -3177,7 +3177,7 @@
       <w:pPr>
         <w:pStyle w:val="Ttulo1"/>
       </w:pPr>
-      <w:bookmarkStart w:id="1" w:name="_Toc183763876"/>
+      <w:bookmarkStart w:id="1" w:name="_Toc184893754"/>
       <w:r>
         <w:lastRenderedPageBreak/>
         <w:t>Historia y evolución de los archivos</w:t>
@@ -3315,7 +3315,7 @@
       <w:pPr>
         <w:pStyle w:val="Ttulo2"/>
       </w:pPr>
-      <w:bookmarkStart w:id="2" w:name="_Toc183763877"/>
+      <w:bookmarkStart w:id="2" w:name="_Toc184893755"/>
       <w:r>
         <w:t>Concepto de archivo</w:t>
       </w:r>
@@ -3338,7 +3338,7 @@
       <w:pPr>
         <w:pStyle w:val="Ttulo2"/>
       </w:pPr>
-      <w:bookmarkStart w:id="3" w:name="_Toc183763878"/>
+      <w:bookmarkStart w:id="3" w:name="_Toc184893756"/>
       <w:r>
         <w:t>Importancia de los archivos.</w:t>
       </w:r>
@@ -3375,7 +3375,7 @@
       <w:pPr>
         <w:pStyle w:val="Ttulo1"/>
       </w:pPr>
-      <w:bookmarkStart w:id="4" w:name="_Toc183763879"/>
+      <w:bookmarkStart w:id="4" w:name="_Toc184893757"/>
       <w:r>
         <w:lastRenderedPageBreak/>
         <w:t>Clases de archivo</w:t>
@@ -3424,18 +3424,22 @@
       </w:pPr>
       <w:bookmarkStart w:id="5" w:name="_Toc183698916"/>
       <w:bookmarkStart w:id="6" w:name="_Toc183763880"/>
+      <w:bookmarkStart w:id="7" w:name="_Toc184893117"/>
+      <w:bookmarkStart w:id="8" w:name="_Toc184893758"/>
       <w:bookmarkEnd w:id="5"/>
       <w:bookmarkEnd w:id="6"/>
+      <w:bookmarkEnd w:id="7"/>
+      <w:bookmarkEnd w:id="8"/>
     </w:p>
     <w:p>
       <w:pPr>
         <w:pStyle w:val="Ttulo2"/>
       </w:pPr>
-      <w:bookmarkStart w:id="7" w:name="_Toc183763881"/>
+      <w:bookmarkStart w:id="9" w:name="_Toc184893759"/>
       <w:r>
         <w:t>Según la Organización</w:t>
       </w:r>
-      <w:bookmarkEnd w:id="7"/>
+      <w:bookmarkEnd w:id="9"/>
     </w:p>
     <w:p>
       <w:pPr>
@@ -3545,11 +3549,11 @@
       <w:pPr>
         <w:pStyle w:val="Ttulo2"/>
       </w:pPr>
-      <w:bookmarkStart w:id="8" w:name="_Toc183763882"/>
+      <w:bookmarkStart w:id="10" w:name="_Toc184893760"/>
       <w:r>
         <w:t>Según su Uso</w:t>
       </w:r>
-      <w:bookmarkEnd w:id="8"/>
+      <w:bookmarkEnd w:id="10"/>
     </w:p>
     <w:p>
       <w:pPr>
@@ -3647,11 +3651,11 @@
       <w:pPr>
         <w:pStyle w:val="Ttulo2"/>
       </w:pPr>
-      <w:bookmarkStart w:id="9" w:name="_Toc183763883"/>
+      <w:bookmarkStart w:id="11" w:name="_Toc184893761"/>
       <w:r>
         <w:t>Según su Naturaleza</w:t>
       </w:r>
-      <w:bookmarkEnd w:id="9"/>
+      <w:bookmarkEnd w:id="11"/>
     </w:p>
     <w:p>
       <w:pPr>
@@ -3751,17 +3755,19 @@
       <w:pPr>
         <w:pStyle w:val="Ttulo2"/>
       </w:pPr>
-      <w:bookmarkStart w:id="10" w:name="_Toc183763884"/>
+      <w:bookmarkStart w:id="12" w:name="_Toc184893762"/>
       <w:r>
         <w:t xml:space="preserve">Según </w:t>
       </w:r>
       <w:r>
         <w:rPr>
           <w:rStyle w:val="Ttulo2Car"/>
+          <w:b/>
+          <w:bCs/>
         </w:rPr>
         <w:t>su Ciclo Vital</w:t>
       </w:r>
-      <w:bookmarkEnd w:id="10"/>
+      <w:bookmarkEnd w:id="12"/>
     </w:p>
     <w:p>
       <w:pPr>
@@ -3985,12 +3991,12 @@
       <w:pPr>
         <w:pStyle w:val="Ttulo1"/>
       </w:pPr>
-      <w:bookmarkStart w:id="11" w:name="_Toc183763885"/>
+      <w:bookmarkStart w:id="13" w:name="_Toc184893763"/>
       <w:r>
         <w:lastRenderedPageBreak/>
         <w:t>Cualidades de los archivos</w:t>
       </w:r>
-      <w:bookmarkEnd w:id="11"/>
+      <w:bookmarkEnd w:id="13"/>
     </w:p>
     <w:p>
       <w:pPr>
@@ -4200,7 +4206,19 @@
         <w:rPr>
           <w:lang w:eastAsia="es-CO"/>
         </w:rPr>
-        <w:t>Se registra las situaciones en la toma de decisión del responsable, para no delegar equivocadamente al personal técnico de archivo.</w:t>
+        <w:t>Se registra</w:t>
+      </w:r>
+      <w:r>
+        <w:rPr>
+          <w:lang w:eastAsia="es-CO"/>
+        </w:rPr>
+        <w:t>n</w:t>
+      </w:r>
+      <w:r>
+        <w:rPr>
+          <w:lang w:eastAsia="es-CO"/>
+        </w:rPr>
+        <w:t xml:space="preserve"> las situaciones en la toma de decisión del responsable, para no delegar equivocadamente al personal técnico de archivo.</w:t>
       </w:r>
     </w:p>
     <w:p>
@@ -4228,12 +4246,12 @@
       <w:pPr>
         <w:pStyle w:val="Ttulo1"/>
       </w:pPr>
-      <w:bookmarkStart w:id="12" w:name="_Toc183763886"/>
+      <w:bookmarkStart w:id="14" w:name="_Toc184893764"/>
       <w:r>
         <w:lastRenderedPageBreak/>
         <w:t>Cualidades del archivista</w:t>
       </w:r>
-      <w:bookmarkEnd w:id="12"/>
+      <w:bookmarkEnd w:id="14"/>
     </w:p>
     <w:p>
       <w:pPr>
@@ -4586,12 +4604,12 @@
       <w:pPr>
         <w:pStyle w:val="Ttulo1"/>
       </w:pPr>
-      <w:bookmarkStart w:id="13" w:name="_Toc183763887"/>
+      <w:bookmarkStart w:id="15" w:name="_Toc184893765"/>
       <w:r>
         <w:lastRenderedPageBreak/>
         <w:t>Categorización de los archivos</w:t>
       </w:r>
-      <w:bookmarkEnd w:id="13"/>
+      <w:bookmarkEnd w:id="15"/>
     </w:p>
     <w:p>
       <w:pPr>
@@ -5072,12 +5090,12 @@
       <w:pPr>
         <w:pStyle w:val="Ttulo1"/>
       </w:pPr>
-      <w:bookmarkStart w:id="14" w:name="_Toc183763888"/>
+      <w:bookmarkStart w:id="16" w:name="_Toc184893766"/>
       <w:r>
         <w:lastRenderedPageBreak/>
         <w:t>Elementos de archivo</w:t>
       </w:r>
-      <w:bookmarkEnd w:id="14"/>
+      <w:bookmarkEnd w:id="16"/>
     </w:p>
     <w:p>
       <w:pPr>
@@ -5313,7 +5331,19 @@
         <w:rPr>
           <w:lang w:eastAsia="es-CO"/>
         </w:rPr>
-        <w:t xml:space="preserve">Es un mueble dinámico, en el cual se acopia gran cantidad de documentos de acuerdo a la clasificación interna de la organización. Debido a su </w:t>
+        <w:t xml:space="preserve">Es un mueble dinámico, en el cual se acopia gran cantidad de documentos de acuerdo </w:t>
+      </w:r>
+      <w:r>
+        <w:rPr>
+          <w:lang w:eastAsia="es-CO"/>
+        </w:rPr>
+        <w:t>con</w:t>
+      </w:r>
+      <w:r>
+        <w:rPr>
+          <w:lang w:eastAsia="es-CO"/>
+        </w:rPr>
+        <w:t xml:space="preserve"> la clasificación interna de la organización. Debido a su </w:t>
       </w:r>
       <w:r>
         <w:rPr>
@@ -5936,7 +5966,7 @@
           <w:bCs/>
           <w:lang w:eastAsia="es-CO"/>
         </w:rPr>
-        <w:t>Bond de 75 gr:</w:t>
+        <w:t>Bond de 75 g:</w:t>
       </w:r>
       <w:r>
         <w:rPr>
@@ -6046,12 +6076,12 @@
       <w:pPr>
         <w:pStyle w:val="Ttulo1"/>
       </w:pPr>
-      <w:bookmarkStart w:id="15" w:name="_Toc183763889"/>
+      <w:bookmarkStart w:id="17" w:name="_Toc184893767"/>
       <w:r>
         <w:lastRenderedPageBreak/>
         <w:t>Características de los documentos</w:t>
       </w:r>
-      <w:bookmarkEnd w:id="15"/>
+      <w:bookmarkEnd w:id="17"/>
     </w:p>
     <w:p>
       <w:pPr>
@@ -6080,10 +6110,14 @@
           <w14:ligatures w14:val="none"/>
         </w:rPr>
       </w:pPr>
-      <w:bookmarkStart w:id="16" w:name="_Toc183698926"/>
-      <w:bookmarkStart w:id="17" w:name="_Toc183763890"/>
-      <w:bookmarkEnd w:id="16"/>
-      <w:bookmarkEnd w:id="17"/>
+      <w:bookmarkStart w:id="18" w:name="_Toc183698926"/>
+      <w:bookmarkStart w:id="19" w:name="_Toc183763890"/>
+      <w:bookmarkStart w:id="20" w:name="_Toc184893127"/>
+      <w:bookmarkStart w:id="21" w:name="_Toc184893768"/>
+      <w:bookmarkEnd w:id="18"/>
+      <w:bookmarkEnd w:id="19"/>
+      <w:bookmarkEnd w:id="20"/>
+      <w:bookmarkEnd w:id="21"/>
     </w:p>
     <w:p>
       <w:pPr>
@@ -6112,10 +6146,14 @@
           <w14:ligatures w14:val="none"/>
         </w:rPr>
       </w:pPr>
-      <w:bookmarkStart w:id="18" w:name="_Toc183698927"/>
-      <w:bookmarkStart w:id="19" w:name="_Toc183763891"/>
-      <w:bookmarkEnd w:id="18"/>
-      <w:bookmarkEnd w:id="19"/>
+      <w:bookmarkStart w:id="22" w:name="_Toc183698927"/>
+      <w:bookmarkStart w:id="23" w:name="_Toc183763891"/>
+      <w:bookmarkStart w:id="24" w:name="_Toc184893128"/>
+      <w:bookmarkStart w:id="25" w:name="_Toc184893769"/>
+      <w:bookmarkEnd w:id="22"/>
+      <w:bookmarkEnd w:id="23"/>
+      <w:bookmarkEnd w:id="24"/>
+      <w:bookmarkEnd w:id="25"/>
     </w:p>
     <w:p>
       <w:pPr>
@@ -6144,10 +6182,14 @@
           <w14:ligatures w14:val="none"/>
         </w:rPr>
       </w:pPr>
-      <w:bookmarkStart w:id="20" w:name="_Toc183698928"/>
-      <w:bookmarkStart w:id="21" w:name="_Toc183763892"/>
-      <w:bookmarkEnd w:id="20"/>
-      <w:bookmarkEnd w:id="21"/>
+      <w:bookmarkStart w:id="26" w:name="_Toc183698928"/>
+      <w:bookmarkStart w:id="27" w:name="_Toc183763892"/>
+      <w:bookmarkStart w:id="28" w:name="_Toc184893129"/>
+      <w:bookmarkStart w:id="29" w:name="_Toc184893770"/>
+      <w:bookmarkEnd w:id="26"/>
+      <w:bookmarkEnd w:id="27"/>
+      <w:bookmarkEnd w:id="28"/>
+      <w:bookmarkEnd w:id="29"/>
     </w:p>
     <w:p>
       <w:pPr>
@@ -6176,10 +6218,14 @@
           <w14:ligatures w14:val="none"/>
         </w:rPr>
       </w:pPr>
-      <w:bookmarkStart w:id="22" w:name="_Toc183698929"/>
-      <w:bookmarkStart w:id="23" w:name="_Toc183763893"/>
-      <w:bookmarkEnd w:id="22"/>
-      <w:bookmarkEnd w:id="23"/>
+      <w:bookmarkStart w:id="30" w:name="_Toc183698929"/>
+      <w:bookmarkStart w:id="31" w:name="_Toc183763893"/>
+      <w:bookmarkStart w:id="32" w:name="_Toc184893130"/>
+      <w:bookmarkStart w:id="33" w:name="_Toc184893771"/>
+      <w:bookmarkEnd w:id="30"/>
+      <w:bookmarkEnd w:id="31"/>
+      <w:bookmarkEnd w:id="32"/>
+      <w:bookmarkEnd w:id="33"/>
     </w:p>
     <w:p>
       <w:pPr>
@@ -6208,20 +6254,27 @@
           <w14:ligatures w14:val="none"/>
         </w:rPr>
       </w:pPr>
-      <w:bookmarkStart w:id="24" w:name="_Toc183698930"/>
-      <w:bookmarkStart w:id="25" w:name="_Toc183763894"/>
-      <w:bookmarkEnd w:id="24"/>
-      <w:bookmarkEnd w:id="25"/>
+      <w:bookmarkStart w:id="34" w:name="_Toc183698930"/>
+      <w:bookmarkStart w:id="35" w:name="_Toc183763894"/>
+      <w:bookmarkStart w:id="36" w:name="_Toc184893131"/>
+      <w:bookmarkStart w:id="37" w:name="_Toc184893772"/>
+      <w:bookmarkEnd w:id="34"/>
+      <w:bookmarkEnd w:id="35"/>
+      <w:bookmarkEnd w:id="36"/>
+      <w:bookmarkEnd w:id="37"/>
     </w:p>
     <w:p>
       <w:pPr>
         <w:pStyle w:val="Ttulo2"/>
       </w:pPr>
-      <w:bookmarkStart w:id="26" w:name="_Toc183763895"/>
-      <w:r>
-        <w:t>Definición</w:t>
-      </w:r>
-      <w:bookmarkEnd w:id="26"/>
+      <w:bookmarkStart w:id="38" w:name="_Toc184893773"/>
+      <w:r>
+        <w:t>El documento: su d</w:t>
+      </w:r>
+      <w:r>
+        <w:t>efinición</w:t>
+      </w:r>
+      <w:bookmarkEnd w:id="38"/>
     </w:p>
     <w:p>
       <w:pPr>
@@ -6246,18 +6299,18 @@
         <w:rPr>
           <w:lang w:val="es-419" w:eastAsia="es-CO"/>
         </w:rPr>
-        <w:t>Hoy día, la noción de documento rebasa la concepción de un “escrito”, ya que, los medios tecnológicos de información disponibles brindan gran variedad de posibilidades de transporte de información mediante soportes multimediales, archivos informáticos y páginas web, entre otros.</w:t>
+        <w:t>Hoy día, la noción de documento rebasa la concepción de un “escrito”, ya que, los medios tecnológicos de información disponibles brindan gran variedad de posibilidades de transporte de información mediante soportes multimedia, archivos informáticos y páginas web, entre otros.</w:t>
       </w:r>
     </w:p>
     <w:p>
       <w:pPr>
         <w:pStyle w:val="Ttulo2"/>
       </w:pPr>
-      <w:bookmarkStart w:id="27" w:name="_Toc183763896"/>
+      <w:bookmarkStart w:id="39" w:name="_Toc184893774"/>
       <w:r>
         <w:t>Clases de documentos</w:t>
       </w:r>
-      <w:bookmarkEnd w:id="27"/>
+      <w:bookmarkEnd w:id="39"/>
     </w:p>
     <w:p>
       <w:pPr>
@@ -6310,11 +6363,11 @@
       <w:pPr>
         <w:pStyle w:val="Ttulo2"/>
       </w:pPr>
-      <w:bookmarkStart w:id="28" w:name="_Toc183763897"/>
+      <w:bookmarkStart w:id="40" w:name="_Toc184893775"/>
       <w:r>
         <w:t>Características internas y externas de los documentos</w:t>
       </w:r>
-      <w:bookmarkEnd w:id="28"/>
+      <w:bookmarkEnd w:id="40"/>
     </w:p>
     <w:p>
       <w:pPr>
@@ -6489,7 +6542,19 @@
         <w:rPr>
           <w:lang w:eastAsia="es-CO"/>
         </w:rPr>
-        <w:t>Son aquellas características que no dependen del cuerpo del documento, sino que son parámetros que hacen que éste se realice de determinada manera, y se pueden clasificar de la siguiente forma:</w:t>
+        <w:t xml:space="preserve">Son aquellas características que no dependen del cuerpo del documento, sino que son parámetros que hacen que </w:t>
+      </w:r>
+      <w:r>
+        <w:rPr>
+          <w:lang w:eastAsia="es-CO"/>
+        </w:rPr>
+        <w:t>e</w:t>
+      </w:r>
+      <w:r>
+        <w:rPr>
+          <w:lang w:eastAsia="es-CO"/>
+        </w:rPr>
+        <w:t>ste se realice de determinada manera, y se pueden clasificar de la siguiente forma:</w:t>
       </w:r>
     </w:p>
     <w:p>
@@ -6635,7 +6700,19 @@
         <w:rPr>
           <w:lang w:eastAsia="es-CO"/>
         </w:rPr>
-        <w:t>Cds</w:t>
+        <w:t>C</w:t>
+      </w:r>
+      <w:r>
+        <w:rPr>
+          <w:lang w:eastAsia="es-CO"/>
+        </w:rPr>
+        <w:t>D</w:t>
+      </w:r>
+      <w:r>
+        <w:rPr>
+          <w:lang w:eastAsia="es-CO"/>
+        </w:rPr>
+        <w:t>s</w:t>
       </w:r>
       <w:proofErr w:type="spellEnd"/>
       <w:r>
@@ -7033,12 +7110,12 @@
       <w:pPr>
         <w:pStyle w:val="Ttulo1"/>
       </w:pPr>
-      <w:bookmarkStart w:id="29" w:name="_Toc183763898"/>
+      <w:bookmarkStart w:id="41" w:name="_Toc184893776"/>
       <w:r>
         <w:lastRenderedPageBreak/>
         <w:t>Importancia, clasificación y tipología de los documentos.</w:t>
       </w:r>
-      <w:bookmarkEnd w:id="29"/>
+      <w:bookmarkEnd w:id="41"/>
     </w:p>
     <w:p>
       <w:pPr>
@@ -7183,10 +7260,14 @@
           <w14:ligatures w14:val="none"/>
         </w:rPr>
       </w:pPr>
-      <w:bookmarkStart w:id="30" w:name="_Toc183698935"/>
-      <w:bookmarkStart w:id="31" w:name="_Toc183763899"/>
-      <w:bookmarkEnd w:id="30"/>
-      <w:bookmarkEnd w:id="31"/>
+      <w:bookmarkStart w:id="42" w:name="_Toc183698935"/>
+      <w:bookmarkStart w:id="43" w:name="_Toc183763899"/>
+      <w:bookmarkStart w:id="44" w:name="_Toc184893136"/>
+      <w:bookmarkStart w:id="45" w:name="_Toc184893777"/>
+      <w:bookmarkEnd w:id="42"/>
+      <w:bookmarkEnd w:id="43"/>
+      <w:bookmarkEnd w:id="44"/>
+      <w:bookmarkEnd w:id="45"/>
     </w:p>
     <w:p>
       <w:pPr>
@@ -7220,25 +7301,12 @@
       <w:pPr>
         <w:pStyle w:val="Ttulo2"/>
       </w:pPr>
-      <w:bookmarkStart w:id="32" w:name="_Toc183763900"/>
+      <w:bookmarkStart w:id="46" w:name="_Toc184893778"/>
       <w:r>
         <w:lastRenderedPageBreak/>
         <w:t>Según el Soporte</w:t>
       </w:r>
-      <w:bookmarkEnd w:id="32"/>
-    </w:p>
-    <w:p>
-      <w:pPr>
-        <w:rPr>
-          <w:lang w:eastAsia="es-CO"/>
-        </w:rPr>
-      </w:pPr>
-      <w:r>
-        <w:rPr>
-          <w:lang w:eastAsia="es-CO"/>
-        </w:rPr>
-        <w:t>Los documentos de archivo se clasifican según la función que cumplen, y el impacto que buscan generar en el destino o destinatarios; su principal objetivo radica en la rápida y efectiva localización de la información que contienen, a partir de los conceptos que los agrupa como reflejo de sus funciones generales, lo que les concede una estructura jerárquica y lógica.</w:t>
-      </w:r>
+      <w:bookmarkEnd w:id="46"/>
     </w:p>
     <w:p>
       <w:pPr>
@@ -7341,11 +7409,11 @@
       <w:pPr>
         <w:pStyle w:val="Ttulo2"/>
       </w:pPr>
-      <w:bookmarkStart w:id="33" w:name="_Toc183763901"/>
+      <w:bookmarkStart w:id="47" w:name="_Toc184893779"/>
       <w:r>
         <w:t>Según el Productor o Autor</w:t>
       </w:r>
-      <w:bookmarkEnd w:id="33"/>
+      <w:bookmarkEnd w:id="47"/>
     </w:p>
     <w:p>
       <w:pPr>
@@ -7372,7 +7440,6 @@
           <w:bCs/>
           <w:lang w:eastAsia="es-CO"/>
         </w:rPr>
-        <w:lastRenderedPageBreak/>
         <w:t>Documento Público:</w:t>
       </w:r>
       <w:r>
@@ -7394,6 +7461,7 @@
           <w:bCs/>
           <w:lang w:eastAsia="es-CO"/>
         </w:rPr>
+        <w:lastRenderedPageBreak/>
         <w:t>Documento Privado:</w:t>
       </w:r>
       <w:r>
@@ -7407,11 +7475,11 @@
       <w:pPr>
         <w:pStyle w:val="Ttulo2"/>
       </w:pPr>
-      <w:bookmarkStart w:id="34" w:name="_Toc183763902"/>
+      <w:bookmarkStart w:id="48" w:name="_Toc184893780"/>
       <w:r>
         <w:t>Según su Finalidad</w:t>
       </w:r>
-      <w:bookmarkEnd w:id="34"/>
+      <w:bookmarkEnd w:id="48"/>
     </w:p>
     <w:p>
       <w:pPr>
@@ -7465,7 +7533,19 @@
         <w:rPr>
           <w:lang w:eastAsia="es-CO"/>
         </w:rPr>
-        <w:t> aquellos que conforman la generalidad de los documentos dentro de la función administrativa de una empresa, como son: cartas, memorando, circulares, presupuestos.</w:t>
+        <w:t> aquellos que conforman la generalidad de los documentos dentro de la función administrativa de una empresa, como son: cartas, memorando</w:t>
+      </w:r>
+      <w:r>
+        <w:rPr>
+          <w:lang w:eastAsia="es-CO"/>
+        </w:rPr>
+        <w:t>s</w:t>
+      </w:r>
+      <w:r>
+        <w:rPr>
+          <w:lang w:eastAsia="es-CO"/>
+        </w:rPr>
+        <w:t>, circulares, presupuestos.</w:t>
       </w:r>
     </w:p>
     <w:p>
@@ -7493,41 +7573,46 @@
       <w:pPr>
         <w:pStyle w:val="Ttulo2"/>
       </w:pPr>
-      <w:bookmarkStart w:id="35" w:name="_Toc183763903"/>
+      <w:bookmarkStart w:id="49" w:name="_Toc184893781"/>
       <w:r>
         <w:t>Según su Difusión en el Tiempo</w:t>
       </w:r>
-      <w:bookmarkEnd w:id="35"/>
-    </w:p>
-    <w:p>
-      <w:pPr>
-        <w:rPr>
-          <w:lang w:val="es-419" w:eastAsia="es-CO"/>
-        </w:rPr>
-      </w:pPr>
-      <w:r>
-        <w:rPr>
-          <w:lang w:val="es-419" w:eastAsia="es-CO"/>
-        </w:rPr>
-        <w:t xml:space="preserve">Es importante tener en cuenta, que no todos los documentos tienen una vigencia indefinida, sino que han sido diseñados exclusivamente para cumplir una función que tiene un principio y un final en el tiempo, como ocurre con la Tabla de Retención Documental, en la que se encuentra establecido el tiempo de permanencia de los </w:t>
-      </w:r>
-      <w:r>
-        <w:rPr>
-          <w:lang w:val="es-419" w:eastAsia="es-CO"/>
-        </w:rPr>
-        <w:lastRenderedPageBreak/>
-        <w:t>documentos en cada fase del archivo, y su disposición final, ya se de conservación o eliminación.</w:t>
+      <w:bookmarkEnd w:id="49"/>
+    </w:p>
+    <w:p>
+      <w:pPr>
+        <w:rPr>
+          <w:lang w:val="es-419" w:eastAsia="es-CO"/>
+        </w:rPr>
+      </w:pPr>
+      <w:r>
+        <w:rPr>
+          <w:lang w:val="es-419" w:eastAsia="es-CO"/>
+        </w:rPr>
+        <w:t>Es importante tener en cuenta, que no todos los documentos tienen una vigencia indefinida, sino que han sido diseñados exclusivamente para cumplir una función que tiene un principio y un final en el tiempo, como ocurre con la Tabla de Retención Documental, en la que se encuentra establecido el tiempo de permanencia de los documentos en cada fase del archivo, y su disposición final, ya se</w:t>
+      </w:r>
+      <w:r>
+        <w:rPr>
+          <w:lang w:val="es-419" w:eastAsia="es-CO"/>
+        </w:rPr>
+        <w:t>a</w:t>
+      </w:r>
+      <w:r>
+        <w:rPr>
+          <w:lang w:val="es-419" w:eastAsia="es-CO"/>
+        </w:rPr>
+        <w:t xml:space="preserve"> de conservación o eliminación.</w:t>
       </w:r>
     </w:p>
     <w:p>
       <w:pPr>
         <w:pStyle w:val="Ttulo2"/>
       </w:pPr>
-      <w:bookmarkStart w:id="36" w:name="_Toc183763904"/>
+      <w:bookmarkStart w:id="50" w:name="_Toc184893782"/>
       <w:r>
         <w:t>Según su Funcionalidad</w:t>
       </w:r>
-      <w:bookmarkEnd w:id="36"/>
+      <w:bookmarkEnd w:id="50"/>
     </w:p>
     <w:p>
       <w:pPr>
@@ -7554,6 +7639,7 @@
           <w:bCs/>
           <w:lang w:eastAsia="es-CO"/>
         </w:rPr>
+        <w:lastRenderedPageBreak/>
         <w:t>Sustantivos o Específicos:</w:t>
       </w:r>
       <w:r>
@@ -7591,18 +7677,54 @@
         <w:rPr>
           <w:lang w:eastAsia="es-CO"/>
         </w:rPr>
-        <w:t> aquellos que además de apoyar la gestión empresarial, también se hacen presentes con contenidos diferentes, pero cumpliendo las mismas funciones, por ejemplo, las nóminas, los libros contables, hojas de vida y control de expedientes del personal.</w:t>
+        <w:t> aquellos que además de apoyar la gestión empresarial, también se hacen presentes con contenidos diferentes, pero cumpliendo las mismas funciones, por ejemplo</w:t>
+      </w:r>
+      <w:r>
+        <w:rPr>
+          <w:lang w:eastAsia="es-CO"/>
+        </w:rPr>
+        <w:t>:</w:t>
+      </w:r>
+      <w:r>
+        <w:rPr>
+          <w:lang w:eastAsia="es-CO"/>
+        </w:rPr>
+        <w:t xml:space="preserve"> las nóminas, los libros contables,</w:t>
+      </w:r>
+      <w:r>
+        <w:rPr>
+          <w:lang w:eastAsia="es-CO"/>
+        </w:rPr>
+        <w:t xml:space="preserve"> las</w:t>
+      </w:r>
+      <w:r>
+        <w:rPr>
+          <w:lang w:eastAsia="es-CO"/>
+        </w:rPr>
+        <w:t xml:space="preserve"> hojas de vida y </w:t>
+      </w:r>
+      <w:r>
+        <w:rPr>
+          <w:lang w:eastAsia="es-CO"/>
+        </w:rPr>
+        <w:t xml:space="preserve">el </w:t>
+      </w:r>
+      <w:r>
+        <w:rPr>
+          <w:lang w:eastAsia="es-CO"/>
+        </w:rPr>
+        <w:t>control de expedientes del personal.</w:t>
       </w:r>
     </w:p>
     <w:p>
       <w:pPr>
         <w:pStyle w:val="Ttulo1"/>
       </w:pPr>
-      <w:bookmarkStart w:id="37" w:name="_Toc183763905"/>
+      <w:bookmarkStart w:id="51" w:name="_Toc184893783"/>
       <w:r>
         <w:t>Tipología Documental</w:t>
       </w:r>
-      <w:bookmarkEnd w:id="37"/>
+      <w:bookmarkEnd w:id="51"/>
     </w:p>
     <w:p>
       <w:pPr>
@@ -7627,7 +7749,19 @@
         <w:rPr>
           <w:lang w:eastAsia="es-CO"/>
         </w:rPr>
-        <w:t>Ejemplos de tipo documental son: resoluciones, memorandos, informes, entre otros.</w:t>
+        <w:t>Ejemplos de tipo</w:t>
+      </w:r>
+      <w:r>
+        <w:rPr>
+          <w:lang w:eastAsia="es-CO"/>
+        </w:rPr>
+        <w:t>logía</w:t>
+      </w:r>
+      <w:r>
+        <w:rPr>
+          <w:lang w:eastAsia="es-CO"/>
+        </w:rPr>
+        <w:t xml:space="preserve"> documental son: resoluciones, memorandos, informes, entre otros.</w:t>
       </w:r>
     </w:p>
     <w:p>
@@ -7653,104 +7787,38 @@
         <w:rPr>
           <w:lang w:eastAsia="es-CO"/>
         </w:rPr>
-        <w:t xml:space="preserve">Generalmente, los tipos documentales de un mismo soporte, acude por estructura, a caracteres internos específicos a cada uno de ellos determinando su </w:t>
-      </w:r>
-      <w:r>
-        <w:rPr>
-          <w:lang w:eastAsia="es-CO"/>
-        </w:rPr>
-        <w:lastRenderedPageBreak/>
-        <w:t>contenido. Es importante considerar, que los tipos documentales se derivan propiamente de cada una de las instancias o dependencias que los generan dentro de cada institución, lo que implica de manera práctica, que cada función produce uno o varios tipos de documentos.</w:t>
-      </w:r>
-    </w:p>
-    <w:p>
-      <w:pPr>
-        <w:rPr>
-          <w:lang w:val="es-419" w:eastAsia="es-CO"/>
-        </w:rPr>
-      </w:pPr>
-    </w:p>
-    <w:p>
-      <w:pPr>
-        <w:rPr>
-          <w:lang w:val="es-419" w:eastAsia="es-CO"/>
-        </w:rPr>
-      </w:pPr>
-    </w:p>
-    <w:p>
-      <w:pPr>
-        <w:rPr>
-          <w:lang w:val="es-419" w:eastAsia="es-CO"/>
-        </w:rPr>
-      </w:pPr>
-    </w:p>
-    <w:p>
-      <w:pPr>
-        <w:rPr>
-          <w:lang w:val="es-419" w:eastAsia="es-CO"/>
-        </w:rPr>
-      </w:pPr>
-    </w:p>
-    <w:p>
-      <w:pPr>
-        <w:rPr>
-          <w:lang w:val="es-419" w:eastAsia="es-CO"/>
-        </w:rPr>
-      </w:pPr>
-    </w:p>
-    <w:p>
-      <w:pPr>
-        <w:rPr>
-          <w:lang w:val="es-419" w:eastAsia="es-CO"/>
-        </w:rPr>
-      </w:pPr>
-    </w:p>
-    <w:p>
-      <w:pPr>
-        <w:rPr>
-          <w:lang w:val="es-419" w:eastAsia="es-CO"/>
-        </w:rPr>
-      </w:pPr>
-    </w:p>
-    <w:p>
-      <w:pPr>
-        <w:rPr>
-          <w:lang w:val="es-419" w:eastAsia="es-CO"/>
-        </w:rPr>
-      </w:pPr>
-    </w:p>
-    <w:p>
-      <w:pPr>
-        <w:rPr>
-          <w:lang w:val="es-419" w:eastAsia="es-CO"/>
-        </w:rPr>
-      </w:pPr>
-    </w:p>
-    <w:p>
-      <w:pPr>
-        <w:rPr>
-          <w:lang w:val="es-419" w:eastAsia="es-CO"/>
-        </w:rPr>
-      </w:pPr>
-    </w:p>
-    <w:p>
-      <w:pPr>
-        <w:rPr>
-          <w:lang w:val="es-419" w:eastAsia="es-CO"/>
-        </w:rPr>
-      </w:pPr>
-    </w:p>
-    <w:p>
-      <w:pPr>
-        <w:rPr>
-          <w:lang w:val="es-419" w:eastAsia="es-CO"/>
-        </w:rPr>
-      </w:pPr>
-    </w:p>
-    <w:p/>
-    <w:p/>
-    <w:p/>
-    <w:p/>
+        <w:t>Generalmente, los tipos documentales de un mismo soporte, acude</w:t>
+      </w:r>
+      <w:r>
+        <w:rPr>
+          <w:lang w:eastAsia="es-CO"/>
+        </w:rPr>
+        <w:t>n</w:t>
+      </w:r>
+      <w:r>
+        <w:rPr>
+          <w:lang w:eastAsia="es-CO"/>
+        </w:rPr>
+        <w:t xml:space="preserve"> por estructura, a caracteres internos específicos a cada uno de ellos determinando su contenido. Es importante considerar</w:t>
+      </w:r>
+      <w:r>
+        <w:rPr>
+          <w:lang w:eastAsia="es-CO"/>
+        </w:rPr>
+        <w:t xml:space="preserve"> </w:t>
+      </w:r>
+      <w:r>
+        <w:rPr>
+          <w:lang w:eastAsia="es-CO"/>
+        </w:rPr>
+        <w:t>que los tipos documentales se derivan propiamente de cada una de las instancias o dependencias que los generan dentro de cada institución, lo que implica de manera práctica, que cada función produce uno o varios tipos de documentos.</w:t>
+      </w:r>
+    </w:p>
+    <w:p>
+      <w:pPr>
+        <w:ind w:firstLine="0"/>
+      </w:pPr>
+    </w:p>
     <w:p>
       <w:pPr>
         <w:pStyle w:val="Ttulo1"/>
@@ -7760,12 +7828,12 @@
         </w:numPr>
         <w:ind w:left="1068"/>
       </w:pPr>
-      <w:bookmarkStart w:id="38" w:name="_Toc183763906"/>
+      <w:bookmarkStart w:id="52" w:name="_Toc184893784"/>
       <w:r>
         <w:lastRenderedPageBreak/>
         <w:t>Síntesis</w:t>
       </w:r>
-      <w:bookmarkEnd w:id="38"/>
+      <w:bookmarkEnd w:id="52"/>
     </w:p>
     <w:p>
       <w:pPr>
@@ -7862,12 +7930,12 @@
         </w:numPr>
         <w:ind w:left="1068"/>
       </w:pPr>
-      <w:bookmarkStart w:id="39" w:name="_Toc183763907"/>
+      <w:bookmarkStart w:id="53" w:name="_Toc184893785"/>
       <w:r>
         <w:lastRenderedPageBreak/>
         <w:t>Glosario</w:t>
       </w:r>
-      <w:bookmarkEnd w:id="39"/>
+      <w:bookmarkEnd w:id="53"/>
     </w:p>
     <w:p>
       <w:pPr>
@@ -7908,7 +7976,19 @@
         <w:rPr>
           <w:lang w:eastAsia="es-CO"/>
         </w:rPr>
-        <w:t> conjunto de documentos generados como producto de una gestión, por lo general institucional. Una vez cumplido su trámite se deben conservar.</w:t>
+        <w:t> conjunto de documentos generados como producto de una gestión, por lo general institucional. Una vez cumplido su trámite</w:t>
+      </w:r>
+      <w:r>
+        <w:rPr>
+          <w:lang w:eastAsia="es-CO"/>
+        </w:rPr>
+        <w:t>,</w:t>
+      </w:r>
+      <w:r>
+        <w:rPr>
+          <w:lang w:eastAsia="es-CO"/>
+        </w:rPr>
+        <w:t xml:space="preserve"> se deben conservar.</w:t>
       </w:r>
     </w:p>
     <w:p>
@@ -7929,7 +8009,19 @@
         <w:rPr>
           <w:lang w:eastAsia="es-CO"/>
         </w:rPr>
-        <w:t> se agrupan documentos transferidos por los distintos archivos de gestión de la entidad respectiva, cuya consulta no es tan frecuente pero que siguen teniendo vigencia.</w:t>
+        <w:t> se agrupan documentos transferidos por los distintos archivos de gestión de la entidad respectiva, cuya consulta no es tan frecuente</w:t>
+      </w:r>
+      <w:r>
+        <w:rPr>
+          <w:lang w:eastAsia="es-CO"/>
+        </w:rPr>
+        <w:t>,</w:t>
+      </w:r>
+      <w:r>
+        <w:rPr>
+          <w:lang w:eastAsia="es-CO"/>
+        </w:rPr>
+        <w:t xml:space="preserve"> pero que siguen teniendo vigencia.</w:t>
       </w:r>
     </w:p>
     <w:p>
@@ -8001,7 +8093,19 @@
         <w:rPr>
           <w:lang w:eastAsia="es-CO"/>
         </w:rPr>
-        <w:t> una copia de seguridad o copia de respaldo. En tecnologías de la información e informática es una copia de los datos originales que se realiza, con el fin de disponer de un medio de recuperación en caso de su pérdida.</w:t>
+        <w:t> una copia de seguridad o copia de respaldo. En tecnologías de la información e informática</w:t>
+      </w:r>
+      <w:r>
+        <w:rPr>
+          <w:lang w:eastAsia="es-CO"/>
+        </w:rPr>
+        <w:t>,</w:t>
+      </w:r>
+      <w:r>
+        <w:rPr>
+          <w:lang w:eastAsia="es-CO"/>
+        </w:rPr>
+        <w:t xml:space="preserve"> es una copia de los datos originales que se realiza, con el fin de disponer de un medio de recuperación en caso de su pérdida.</w:t>
       </w:r>
     </w:p>
     <w:p>
@@ -8070,7 +8174,7 @@
         </w:numPr>
         <w:ind w:left="1068"/>
       </w:pPr>
-      <w:bookmarkStart w:id="40" w:name="_Toc183763908"/>
+      <w:bookmarkStart w:id="54" w:name="_Toc184893786"/>
       <w:r>
         <w:rPr>
           <w:bdr w:val="none" w:sz="0" w:space="0" w:color="auto" w:frame="1"/>
@@ -8078,7 +8182,7 @@
         <w:lastRenderedPageBreak/>
         <w:t>Referencias bibliográficas</w:t>
       </w:r>
-      <w:bookmarkEnd w:id="40"/>
+      <w:bookmarkEnd w:id="54"/>
     </w:p>
     <w:p>
       <w:pPr>
@@ -8227,12 +8331,12 @@
         </w:numPr>
         <w:ind w:left="708"/>
       </w:pPr>
-      <w:bookmarkStart w:id="41" w:name="_Toc183763909"/>
+      <w:bookmarkStart w:id="55" w:name="_Toc184893787"/>
       <w:r>
         <w:lastRenderedPageBreak/>
         <w:t>Créditos</w:t>
       </w:r>
-      <w:bookmarkEnd w:id="41"/>
+      <w:bookmarkEnd w:id="55"/>
     </w:p>
     <w:tbl>
       <w:tblPr>
@@ -8261,7 +8365,7 @@
             <w:pPr>
               <w:pStyle w:val="TextoTablas"/>
             </w:pPr>
-            <w:bookmarkStart w:id="42" w:name="_Hlk178684272"/>
+            <w:bookmarkStart w:id="56" w:name="_Hlk178684272"/>
             <w:r>
               <w:t>Nombre</w:t>
             </w:r>
@@ -8594,11 +8698,9 @@
             <w:pPr>
               <w:pStyle w:val="TextoTablas"/>
             </w:pPr>
-            <w:proofErr w:type="spellStart"/>
-            <w:r>
-              <w:t>Julian</w:t>
-            </w:r>
-            <w:proofErr w:type="spellEnd"/>
+            <w:r>
+              <w:t>Julián</w:t>
+            </w:r>
             <w:r>
               <w:t xml:space="preserve"> Fernando Vanegas Vega</w:t>
             </w:r>
@@ -8613,7 +8715,19 @@
               <w:pStyle w:val="TextoTablas"/>
             </w:pPr>
             <w:r>
-              <w:t>Diseñador de Contenidos Digitales</w:t>
+              <w:t xml:space="preserve">Diseñador de </w:t>
+            </w:r>
+            <w:r>
+              <w:t>c</w:t>
+            </w:r>
+            <w:r>
+              <w:t xml:space="preserve">ontenidos </w:t>
+            </w:r>
+            <w:r>
+              <w:t>d</w:t>
+            </w:r>
+            <w:r>
+              <w:t>igitales</w:t>
             </w:r>
           </w:p>
         </w:tc>
@@ -8657,13 +8771,14 @@
               <w:pStyle w:val="TextoTablas"/>
             </w:pPr>
             <w:r>
-              <w:t xml:space="preserve">Desarrolladora full </w:t>
-            </w:r>
-            <w:proofErr w:type="spellStart"/>
-            <w:r>
-              <w:t>stack</w:t>
-            </w:r>
-            <w:proofErr w:type="spellEnd"/>
+              <w:t xml:space="preserve">Desarrolladora </w:t>
+            </w:r>
+            <w:r>
+              <w:rPr>
+                <w:rStyle w:val="Extranjerismo"/>
+              </w:rPr>
+              <w:t>full stack</w:t>
+            </w:r>
           </w:p>
         </w:tc>
         <w:tc>
@@ -8693,11 +8808,9 @@
             <w:pPr>
               <w:pStyle w:val="TextoTablas"/>
             </w:pPr>
-            <w:proofErr w:type="spellStart"/>
-            <w:r>
-              <w:t>Maria</w:t>
-            </w:r>
-            <w:proofErr w:type="spellEnd"/>
+            <w:r>
+              <w:t>María</w:t>
+            </w:r>
             <w:r>
               <w:t xml:space="preserve"> Alejandra Vera Briceño</w:t>
             </w:r>
@@ -8827,7 +8940,7 @@
           </w:p>
         </w:tc>
       </w:tr>
-      <w:bookmarkEnd w:id="42"/>
+      <w:bookmarkEnd w:id="56"/>
     </w:tbl>
     <w:p>
       <w:pPr>
@@ -10921,8 +11034,8 @@
   <w:abstractNum w:abstractNumId="17" w15:restartNumberingAfterBreak="0">
     <w:nsid w:val="3D2B5CA4"/>
     <w:multiLevelType w:val="hybridMultilevel"/>
-    <w:tmpl w:val="00A403CC"/>
-    <w:lvl w:ilvl="0" w:tplc="E08AB982">
+    <w:tmpl w:val="14BCD53C"/>
+    <w:lvl w:ilvl="0" w:tplc="FFE8192E">
       <w:start w:val="1"/>
       <w:numFmt w:val="decimal"/>
       <w:pStyle w:val="Ttulo1"/>
@@ -13977,7 +14090,7 @@
   <w:abstractNum w:abstractNumId="44" w15:restartNumberingAfterBreak="0">
     <w:nsid w:val="7C161D1C"/>
     <w:multiLevelType w:val="multilevel"/>
-    <w:tmpl w:val="6B2A859C"/>
+    <w:tmpl w:val="0CBA84E4"/>
     <w:lvl w:ilvl="0">
       <w:start w:val="1"/>
       <w:numFmt w:val="decimal"/>
@@ -14817,14 +14930,14 @@
     <w:autoRedefine/>
     <w:uiPriority w:val="9"/>
     <w:qFormat/>
-    <w:rsid w:val="00FA65F6"/>
+    <w:rsid w:val="003C7CBF"/>
     <w:pPr>
       <w:numPr>
         <w:numId w:val="8"/>
       </w:numPr>
       <w:shd w:val="clear" w:color="auto" w:fill="FFFFFF"/>
       <w:spacing w:before="280" w:after="120"/>
-      <w:ind w:left="1068"/>
+      <w:ind w:left="360"/>
       <w:outlineLvl w:val="0"/>
     </w:pPr>
     <w:rPr>
@@ -14847,7 +14960,7 @@
     <w:uiPriority w:val="9"/>
     <w:unhideWhenUsed/>
     <w:qFormat/>
-    <w:rsid w:val="003A6740"/>
+    <w:rsid w:val="003C7CBF"/>
     <w:pPr>
       <w:keepNext/>
       <w:keepLines/>
@@ -14857,6 +14970,7 @@
       </w:numPr>
       <w:shd w:val="clear" w:color="auto" w:fill="FFFFFF"/>
       <w:spacing w:before="0" w:after="180" w:line="240" w:lineRule="auto"/>
+      <w:ind w:left="432"/>
       <w:textAlignment w:val="baseline"/>
       <w:outlineLvl w:val="1"/>
     </w:pPr>
@@ -14997,7 +15111,7 @@
     <w:basedOn w:val="Fuentedeprrafopredeter"/>
     <w:link w:val="Ttulo1"/>
     <w:uiPriority w:val="9"/>
-    <w:rsid w:val="00FA65F6"/>
+    <w:rsid w:val="003C7CBF"/>
     <w:rPr>
       <w:rFonts w:ascii="Calibri" w:eastAsia="Times New Roman" w:hAnsi="Calibri" w:cs="Times New Roman (Títulos en alf"/>
       <w:b/>
@@ -15016,7 +15130,7 @@
     <w:basedOn w:val="Fuentedeprrafopredeter"/>
     <w:link w:val="Ttulo2"/>
     <w:uiPriority w:val="9"/>
-    <w:rsid w:val="003A6740"/>
+    <w:rsid w:val="003C7CBF"/>
     <w:rPr>
       <w:rFonts w:ascii="Calibri" w:eastAsiaTheme="majorEastAsia" w:hAnsi="Calibri" w:cs="Calibri"/>
       <w:b/>
@@ -16121,10 +16235,6 @@
 </file>
 
 <file path=customXml/item1.xml><?xml version="1.0" encoding="utf-8"?>
-<b:Sources xmlns:b="http://schemas.openxmlformats.org/officeDocument/2006/bibliography" xmlns="http://schemas.openxmlformats.org/officeDocument/2006/bibliography" SelectedStyle="\APASixthEditionOfficeOnline.xsl" StyleName="APA" Version="6"/>
-</file>
-
-<file path=customXml/item2.xml><?xml version="1.0" encoding="utf-8"?>
 <?mso-contentType ?>
 <FormTemplates xmlns="http://schemas.microsoft.com/sharepoint/v3/contenttype/forms">
   <Display>DocumentLibraryForm</Display>
@@ -16133,7 +16243,22 @@
 </FormTemplates>
 </file>
 
+<file path=customXml/item2.xml><?xml version="1.0" encoding="utf-8"?>
+<b:Sources xmlns:b="http://schemas.openxmlformats.org/officeDocument/2006/bibliography" xmlns="http://schemas.openxmlformats.org/officeDocument/2006/bibliography" SelectedStyle="\APASixthEditionOfficeOnline.xsl" StyleName="APA" Version="6"/>
+</file>
+
 <file path=customXml/item3.xml><?xml version="1.0" encoding="utf-8"?>
+<p:properties xmlns:p="http://schemas.microsoft.com/office/2006/metadata/properties" xmlns:xsi="http://www.w3.org/2001/XMLSchema-instance" xmlns:pc="http://schemas.microsoft.com/office/infopath/2007/PartnerControls">
+  <documentManagement>
+    <TaxCatchAll xmlns="cb45339b-ced9-4d0d-8f64-77573914d53b" xsi:nil="true"/>
+    <lcf76f155ced4ddcb4097134ff3c332f xmlns="43a3ca16-9c26-4813-b83f-4aec9927b43f">
+      <Terms xmlns="http://schemas.microsoft.com/office/infopath/2007/PartnerControls"/>
+    </lcf76f155ced4ddcb4097134ff3c332f>
+  </documentManagement>
+</p:properties>
+</file>
+
+<file path=customXml/item4.xml><?xml version="1.0" encoding="utf-8"?>
 <ct:contentTypeSchema xmlns:ct="http://schemas.microsoft.com/office/2006/metadata/contentType" xmlns:ma="http://schemas.microsoft.com/office/2006/metadata/properties/metaAttributes" ct:_="" ma:_="" ma:contentTypeName="Documento" ma:contentTypeID="0x01010049282E1EDBE9234EA9E6D38F720E265F" ma:contentTypeVersion="15" ma:contentTypeDescription="Crear nuevo documento." ma:contentTypeScope="" ma:versionID="b31c7aa9eaf043a08b87120b3c4916e3">
   <xsd:schema xmlns:xsd="http://www.w3.org/2001/XMLSchema" xmlns:xs="http://www.w3.org/2001/XMLSchema" xmlns:p="http://schemas.microsoft.com/office/2006/metadata/properties" xmlns:ns2="cb45339b-ced9-4d0d-8f64-77573914d53b" xmlns:ns3="43a3ca16-9c26-4813-b83f-4aec9927b43f" targetNamespace="http://schemas.microsoft.com/office/2006/metadata/properties" ma:root="true" ma:fieldsID="3533d065b04d75c457075bc55f1f5315" ns2:_="" ns3:_="">
     <xsd:import namespace="cb45339b-ced9-4d0d-8f64-77573914d53b"/>
@@ -16368,18 +16493,15 @@
 </ct:contentTypeSchema>
 </file>
 
-<file path=customXml/item4.xml><?xml version="1.0" encoding="utf-8"?>
-<p:properties xmlns:p="http://schemas.microsoft.com/office/2006/metadata/properties" xmlns:xsi="http://www.w3.org/2001/XMLSchema-instance" xmlns:pc="http://schemas.microsoft.com/office/infopath/2007/PartnerControls">
-  <documentManagement>
-    <TaxCatchAll xmlns="cb45339b-ced9-4d0d-8f64-77573914d53b" xsi:nil="true"/>
-    <lcf76f155ced4ddcb4097134ff3c332f xmlns="43a3ca16-9c26-4813-b83f-4aec9927b43f">
-      <Terms xmlns="http://schemas.microsoft.com/office/infopath/2007/PartnerControls"/>
-    </lcf76f155ced4ddcb4097134ff3c332f>
-  </documentManagement>
-</p:properties>
+<file path=customXml/itemProps1.xml><?xml version="1.0" encoding="utf-8"?>
+<ds:datastoreItem xmlns:ds="http://schemas.openxmlformats.org/officeDocument/2006/customXml" ds:itemID="{D00A4A46-BDBD-48AC-87B9-2BA42D9CC06F}">
+  <ds:schemaRefs>
+    <ds:schemaRef ds:uri="http://schemas.microsoft.com/sharepoint/v3/contenttype/forms"/>
+  </ds:schemaRefs>
+</ds:datastoreItem>
 </file>
 
-<file path=customXml/itemProps1.xml><?xml version="1.0" encoding="utf-8"?>
+<file path=customXml/itemProps2.xml><?xml version="1.0" encoding="utf-8"?>
 <ds:datastoreItem xmlns:ds="http://schemas.openxmlformats.org/officeDocument/2006/customXml" ds:itemID="{A9F2CEBA-C824-4C86-81A8-E32CBD0EB92D}">
   <ds:schemaRefs>
     <ds:schemaRef ds:uri="http://schemas.openxmlformats.org/officeDocument/2006/bibliography"/>
@@ -16387,15 +16509,18 @@
 </ds:datastoreItem>
 </file>
 
-<file path=customXml/itemProps2.xml><?xml version="1.0" encoding="utf-8"?>
-<ds:datastoreItem xmlns:ds="http://schemas.openxmlformats.org/officeDocument/2006/customXml" ds:itemID="{D00A4A46-BDBD-48AC-87B9-2BA42D9CC06F}">
+<file path=customXml/itemProps3.xml><?xml version="1.0" encoding="utf-8"?>
+<ds:datastoreItem xmlns:ds="http://schemas.openxmlformats.org/officeDocument/2006/customXml" ds:itemID="{26259216-AD86-464A-AEAD-95B1F9E17392}">
   <ds:schemaRefs>
-    <ds:schemaRef ds:uri="http://schemas.microsoft.com/sharepoint/v3/contenttype/forms"/>
+    <ds:schemaRef ds:uri="http://schemas.microsoft.com/office/2006/metadata/properties"/>
+    <ds:schemaRef ds:uri="http://schemas.microsoft.com/office/infopath/2007/PartnerControls"/>
+    <ds:schemaRef ds:uri="cb45339b-ced9-4d0d-8f64-77573914d53b"/>
+    <ds:schemaRef ds:uri="43a3ca16-9c26-4813-b83f-4aec9927b43f"/>
   </ds:schemaRefs>
 </ds:datastoreItem>
 </file>
 
-<file path=customXml/itemProps3.xml><?xml version="1.0" encoding="utf-8"?>
+<file path=customXml/itemProps4.xml><?xml version="1.0" encoding="utf-8"?>
 <ds:datastoreItem xmlns:ds="http://schemas.openxmlformats.org/officeDocument/2006/customXml" ds:itemID="{0BC4A0A4-89EA-4C0C-9011-C1B351E892BC}">
   <ds:schemaRefs>
     <ds:schemaRef ds:uri="http://schemas.microsoft.com/office/2006/metadata/contentType"/>
@@ -16412,15 +16537,4 @@
     <ds:schemaRef ds:uri="http://schemas.microsoft.com/internal/obd"/>
   </ds:schemaRefs>
 </ds:datastoreItem>
-</file>
-
-<file path=customXml/itemProps4.xml><?xml version="1.0" encoding="utf-8"?>
-<ds:datastoreItem xmlns:ds="http://schemas.openxmlformats.org/officeDocument/2006/customXml" ds:itemID="{26259216-AD86-464A-AEAD-95B1F9E17392}">
-  <ds:schemaRefs>
-    <ds:schemaRef ds:uri="http://schemas.microsoft.com/office/2006/metadata/properties"/>
-    <ds:schemaRef ds:uri="http://schemas.microsoft.com/office/infopath/2007/PartnerControls"/>
-    <ds:schemaRef ds:uri="cb45339b-ced9-4d0d-8f64-77573914d53b"/>
-    <ds:schemaRef ds:uri="43a3ca16-9c26-4813-b83f-4aec9927b43f"/>
-  </ds:schemaRefs>
-</ds:datastoreItem>
 </file>
--- a/fuentes/CF1_51130033_DU.docx
+++ b/fuentes/CF1_51130033_DU.docx
@@ -486,6 +486,7 @@
       <w:sdtPr>
         <w:rPr>
           <w:rFonts w:asciiTheme="minorHAnsi" w:eastAsiaTheme="minorHAnsi" w:hAnsiTheme="minorHAnsi" w:cstheme="minorBidi"/>
+          <w:b w:val="0"/>
           <w:color w:val="auto"/>
           <w:kern w:val="2"/>
           <w:sz w:val="28"/>
@@ -502,7 +503,6 @@
       <w:sdtEndPr>
         <w:rPr>
           <w:rFonts w:cstheme="minorHAnsi"/>
-          <w:b w:val="0"/>
           <w:bCs/>
         </w:rPr>
       </w:sdtEndPr>
@@ -5906,10 +5906,7 @@
     <w:p>
       <w:pPr>
         <w:pStyle w:val="Prrafodelista"/>
-        <w:numPr>
-          <w:ilvl w:val="0"/>
-          <w:numId w:val="43"/>
-        </w:numPr>
+        <w:ind w:left="1429" w:firstLine="0"/>
         <w:rPr>
           <w:lang w:eastAsia="es-CO"/>
         </w:rPr>
@@ -16235,19 +16232,6 @@
 </file>
 
 <file path=customXml/item1.xml><?xml version="1.0" encoding="utf-8"?>
-<?mso-contentType ?>
-<FormTemplates xmlns="http://schemas.microsoft.com/sharepoint/v3/contenttype/forms">
-  <Display>DocumentLibraryForm</Display>
-  <Edit>DocumentLibraryForm</Edit>
-  <New>DocumentLibraryForm</New>
-</FormTemplates>
-</file>
-
-<file path=customXml/item2.xml><?xml version="1.0" encoding="utf-8"?>
-<b:Sources xmlns:b="http://schemas.openxmlformats.org/officeDocument/2006/bibliography" xmlns="http://schemas.openxmlformats.org/officeDocument/2006/bibliography" SelectedStyle="\APASixthEditionOfficeOnline.xsl" StyleName="APA" Version="6"/>
-</file>
-
-<file path=customXml/item3.xml><?xml version="1.0" encoding="utf-8"?>
 <p:properties xmlns:p="http://schemas.microsoft.com/office/2006/metadata/properties" xmlns:xsi="http://www.w3.org/2001/XMLSchema-instance" xmlns:pc="http://schemas.microsoft.com/office/infopath/2007/PartnerControls">
   <documentManagement>
     <TaxCatchAll xmlns="cb45339b-ced9-4d0d-8f64-77573914d53b" xsi:nil="true"/>
@@ -16256,6 +16240,19 @@
     </lcf76f155ced4ddcb4097134ff3c332f>
   </documentManagement>
 </p:properties>
+</file>
+
+<file path=customXml/item2.xml><?xml version="1.0" encoding="utf-8"?>
+<b:Sources xmlns:b="http://schemas.openxmlformats.org/officeDocument/2006/bibliography" xmlns="http://schemas.openxmlformats.org/officeDocument/2006/bibliography" SelectedStyle="\APASixthEditionOfficeOnline.xsl" StyleName="APA" Version="6"/>
+</file>
+
+<file path=customXml/item3.xml><?xml version="1.0" encoding="utf-8"?>
+<?mso-contentType ?>
+<FormTemplates xmlns="http://schemas.microsoft.com/sharepoint/v3/contenttype/forms">
+  <Display>DocumentLibraryForm</Display>
+  <Edit>DocumentLibraryForm</Edit>
+  <New>DocumentLibraryForm</New>
+</FormTemplates>
 </file>
 
 <file path=customXml/item4.xml><?xml version="1.0" encoding="utf-8"?>
@@ -16494,9 +16491,12 @@
 </file>
 
 <file path=customXml/itemProps1.xml><?xml version="1.0" encoding="utf-8"?>
-<ds:datastoreItem xmlns:ds="http://schemas.openxmlformats.org/officeDocument/2006/customXml" ds:itemID="{D00A4A46-BDBD-48AC-87B9-2BA42D9CC06F}">
+<ds:datastoreItem xmlns:ds="http://schemas.openxmlformats.org/officeDocument/2006/customXml" ds:itemID="{26259216-AD86-464A-AEAD-95B1F9E17392}">
   <ds:schemaRefs>
-    <ds:schemaRef ds:uri="http://schemas.microsoft.com/sharepoint/v3/contenttype/forms"/>
+    <ds:schemaRef ds:uri="http://schemas.microsoft.com/office/2006/metadata/properties"/>
+    <ds:schemaRef ds:uri="http://schemas.microsoft.com/office/infopath/2007/PartnerControls"/>
+    <ds:schemaRef ds:uri="cb45339b-ced9-4d0d-8f64-77573914d53b"/>
+    <ds:schemaRef ds:uri="43a3ca16-9c26-4813-b83f-4aec9927b43f"/>
   </ds:schemaRefs>
 </ds:datastoreItem>
 </file>
@@ -16510,12 +16510,9 @@
 </file>
 
 <file path=customXml/itemProps3.xml><?xml version="1.0" encoding="utf-8"?>
-<ds:datastoreItem xmlns:ds="http://schemas.openxmlformats.org/officeDocument/2006/customXml" ds:itemID="{26259216-AD86-464A-AEAD-95B1F9E17392}">
+<ds:datastoreItem xmlns:ds="http://schemas.openxmlformats.org/officeDocument/2006/customXml" ds:itemID="{D00A4A46-BDBD-48AC-87B9-2BA42D9CC06F}">
   <ds:schemaRefs>
-    <ds:schemaRef ds:uri="http://schemas.microsoft.com/office/2006/metadata/properties"/>
-    <ds:schemaRef ds:uri="http://schemas.microsoft.com/office/infopath/2007/PartnerControls"/>
-    <ds:schemaRef ds:uri="cb45339b-ced9-4d0d-8f64-77573914d53b"/>
-    <ds:schemaRef ds:uri="43a3ca16-9c26-4813-b83f-4aec9927b43f"/>
+    <ds:schemaRef ds:uri="http://schemas.microsoft.com/sharepoint/v3/contenttype/forms"/>
   </ds:schemaRefs>
 </ds:datastoreItem>
 </file>
